--- a/Documentation/Test Plan.docx
+++ b/Documentation/Test Plan.docx
@@ -69,7 +69,7 @@
           <w:szCs w:val="72"/>
           <w:lang w:val="en-US"/>
         </w:rPr>
-        <w:t>Individual Assignment</w:t>
+        <w:t>Pixel Pursuit</w:t>
       </w:r>
     </w:p>
     <w:p>
